--- a/docs/Student Management System Documentation.docx
+++ b/docs/Student Management System Documentation.docx
@@ -78,21 +78,7 @@
         <w:rPr>
           <w:rFonts w:asciiTheme="majorBidi" w:hAnsiTheme="majorBidi" w:cstheme="majorBidi"/>
         </w:rPr>
-        <w:t xml:space="preserve"> is a web-based application designed to streamline academic operations. It provides comprehensive functionalities for managing students, courses, enrollments, academic plans, notifications, schedules, and real-time communication. The system </w:t>
-      </w:r>
-      <w:proofErr w:type="gramStart"/>
-      <w:r>
-        <w:rPr>
-          <w:rFonts w:asciiTheme="majorBidi" w:hAnsiTheme="majorBidi" w:cstheme="majorBidi"/>
-        </w:rPr>
-        <w:t>supports</w:t>
-      </w:r>
-      <w:proofErr w:type="gramEnd"/>
-      <w:r>
-        <w:rPr>
-          <w:rFonts w:asciiTheme="majorBidi" w:hAnsiTheme="majorBidi" w:cstheme="majorBidi"/>
-        </w:rPr>
-        <w:t xml:space="preserve"> three primary roles:</w:t>
+        <w:t xml:space="preserve"> is a web-based application designed to streamline academic operations. It provides comprehensive functionalities for managing students, courses, enrollments, academic plans, notifications, schedules, and real-time communication. The system supports three primary roles:</w:t>
       </w:r>
     </w:p>
     <w:p>
@@ -685,21 +671,7 @@
               <w:rPr>
                 <w:rFonts w:asciiTheme="majorBidi" w:hAnsiTheme="majorBidi" w:cstheme="majorBidi"/>
               </w:rPr>
-              <w:t xml:space="preserve">Users </w:t>
-            </w:r>
-            <w:proofErr w:type="gramStart"/>
-            <w:r>
-              <w:rPr>
-                <w:rFonts w:asciiTheme="majorBidi" w:hAnsiTheme="majorBidi" w:cstheme="majorBidi"/>
-              </w:rPr>
-              <w:t>shall</w:t>
-            </w:r>
-            <w:proofErr w:type="gramEnd"/>
-            <w:r>
-              <w:rPr>
-                <w:rFonts w:asciiTheme="majorBidi" w:hAnsiTheme="majorBidi" w:cstheme="majorBidi"/>
-              </w:rPr>
-              <w:t xml:space="preserve"> view and update their personal profile information.</w:t>
+              <w:t>Users shall view and update their personal profile information.</w:t>
             </w:r>
           </w:p>
         </w:tc>
@@ -878,21 +850,7 @@
               <w:rPr>
                 <w:rFonts w:asciiTheme="majorBidi" w:hAnsiTheme="majorBidi" w:cstheme="majorBidi"/>
               </w:rPr>
-              <w:t xml:space="preserve">Admins </w:t>
-            </w:r>
-            <w:proofErr w:type="gramStart"/>
-            <w:r>
-              <w:rPr>
-                <w:rFonts w:asciiTheme="majorBidi" w:hAnsiTheme="majorBidi" w:cstheme="majorBidi"/>
-              </w:rPr>
-              <w:t>shall</w:t>
-            </w:r>
-            <w:proofErr w:type="gramEnd"/>
-            <w:r>
-              <w:rPr>
-                <w:rFonts w:asciiTheme="majorBidi" w:hAnsiTheme="majorBidi" w:cstheme="majorBidi"/>
-              </w:rPr>
-              <w:t xml:space="preserve"> define registration and withdrawal periods.</w:t>
+              <w:t>Admins shall define registration and withdrawal periods.</w:t>
             </w:r>
           </w:p>
         </w:tc>
@@ -1383,21 +1341,7 @@
               <w:rPr>
                 <w:rFonts w:asciiTheme="majorBidi" w:hAnsiTheme="majorBidi" w:cstheme="majorBidi"/>
               </w:rPr>
-              <w:t xml:space="preserve">Admins </w:t>
-            </w:r>
-            <w:proofErr w:type="gramStart"/>
-            <w:r>
-              <w:rPr>
-                <w:rFonts w:asciiTheme="majorBidi" w:hAnsiTheme="majorBidi" w:cstheme="majorBidi"/>
-              </w:rPr>
-              <w:t>shall</w:t>
-            </w:r>
-            <w:proofErr w:type="gramEnd"/>
-            <w:r>
-              <w:rPr>
-                <w:rFonts w:asciiTheme="majorBidi" w:hAnsiTheme="majorBidi" w:cstheme="majorBidi"/>
-              </w:rPr>
-              <w:t xml:space="preserve"> create, update, and delete courses.</w:t>
+              <w:t>Admins shall create, update, and delete courses.</w:t>
             </w:r>
           </w:p>
         </w:tc>
@@ -1620,21 +1564,7 @@
               <w:rPr>
                 <w:rFonts w:asciiTheme="majorBidi" w:hAnsiTheme="majorBidi" w:cstheme="majorBidi"/>
               </w:rPr>
-              <w:t xml:space="preserve">Admins </w:t>
-            </w:r>
-            <w:proofErr w:type="gramStart"/>
-            <w:r>
-              <w:rPr>
-                <w:rFonts w:asciiTheme="majorBidi" w:hAnsiTheme="majorBidi" w:cstheme="majorBidi"/>
-              </w:rPr>
-              <w:t>shall</w:t>
-            </w:r>
-            <w:proofErr w:type="gramEnd"/>
-            <w:r>
-              <w:rPr>
-                <w:rFonts w:asciiTheme="majorBidi" w:hAnsiTheme="majorBidi" w:cstheme="majorBidi"/>
-              </w:rPr>
-              <w:t xml:space="preserve"> create and delete course sections.</w:t>
+              <w:t>Admins shall create and delete course sections.</w:t>
             </w:r>
           </w:p>
         </w:tc>
@@ -1679,21 +1609,7 @@
               <w:rPr>
                 <w:rFonts w:asciiTheme="majorBidi" w:hAnsiTheme="majorBidi" w:cstheme="majorBidi"/>
               </w:rPr>
-              <w:t xml:space="preserve">Instructors shall be </w:t>
-            </w:r>
-            <w:proofErr w:type="gramStart"/>
-            <w:r>
-              <w:rPr>
-                <w:rFonts w:asciiTheme="majorBidi" w:hAnsiTheme="majorBidi" w:cstheme="majorBidi"/>
-              </w:rPr>
-              <w:t>assignable</w:t>
-            </w:r>
-            <w:proofErr w:type="gramEnd"/>
-            <w:r>
-              <w:rPr>
-                <w:rFonts w:asciiTheme="majorBidi" w:hAnsiTheme="majorBidi" w:cstheme="majorBidi"/>
-              </w:rPr>
-              <w:t xml:space="preserve"> to sections.</w:t>
+              <w:t>Instructors shall be assignable to sections.</w:t>
             </w:r>
           </w:p>
         </w:tc>
@@ -1962,21 +1878,7 @@
               <w:rPr>
                 <w:rFonts w:asciiTheme="majorBidi" w:hAnsiTheme="majorBidi" w:cstheme="majorBidi"/>
               </w:rPr>
-              <w:t xml:space="preserve">Admins </w:t>
-            </w:r>
-            <w:proofErr w:type="gramStart"/>
-            <w:r>
-              <w:rPr>
-                <w:rFonts w:asciiTheme="majorBidi" w:hAnsiTheme="majorBidi" w:cstheme="majorBidi"/>
-              </w:rPr>
-              <w:t>shall</w:t>
-            </w:r>
-            <w:proofErr w:type="gramEnd"/>
-            <w:r>
-              <w:rPr>
-                <w:rFonts w:asciiTheme="majorBidi" w:hAnsiTheme="majorBidi" w:cstheme="majorBidi"/>
-              </w:rPr>
-              <w:t xml:space="preserve"> add, update, and delete rooms.</w:t>
+              <w:t>Admins shall add, update, and delete rooms.</w:t>
             </w:r>
           </w:p>
         </w:tc>
@@ -2021,21 +1923,7 @@
               <w:rPr>
                 <w:rFonts w:asciiTheme="majorBidi" w:hAnsiTheme="majorBidi" w:cstheme="majorBidi"/>
               </w:rPr>
-              <w:t xml:space="preserve">Room capacity </w:t>
-            </w:r>
-            <w:proofErr w:type="gramStart"/>
-            <w:r>
-              <w:rPr>
-                <w:rFonts w:asciiTheme="majorBidi" w:hAnsiTheme="majorBidi" w:cstheme="majorBidi"/>
-              </w:rPr>
-              <w:t>shall</w:t>
-            </w:r>
-            <w:proofErr w:type="gramEnd"/>
-            <w:r>
-              <w:rPr>
-                <w:rFonts w:asciiTheme="majorBidi" w:hAnsiTheme="majorBidi" w:cstheme="majorBidi"/>
-              </w:rPr>
-              <w:t xml:space="preserve"> be enforced when scheduling sections.</w:t>
+              <w:t>Room capacity shall be enforced when scheduling sections.</w:t>
             </w:r>
           </w:p>
         </w:tc>
@@ -2393,35 +2281,7 @@
               <w:rPr>
                 <w:rFonts w:asciiTheme="majorBidi" w:hAnsiTheme="majorBidi" w:cstheme="majorBidi"/>
               </w:rPr>
-              <w:t xml:space="preserve">Admins </w:t>
-            </w:r>
-            <w:proofErr w:type="gramStart"/>
-            <w:r>
-              <w:rPr>
-                <w:rFonts w:asciiTheme="majorBidi" w:hAnsiTheme="majorBidi" w:cstheme="majorBidi"/>
-              </w:rPr>
-              <w:t>shall</w:t>
-            </w:r>
-            <w:proofErr w:type="gramEnd"/>
-            <w:r>
-              <w:rPr>
-                <w:rFonts w:asciiTheme="majorBidi" w:hAnsiTheme="majorBidi" w:cstheme="majorBidi"/>
-              </w:rPr>
-              <w:t xml:space="preserve"> force </w:t>
-            </w:r>
-            <w:proofErr w:type="gramStart"/>
-            <w:r>
-              <w:rPr>
-                <w:rFonts w:asciiTheme="majorBidi" w:hAnsiTheme="majorBidi" w:cstheme="majorBidi"/>
-              </w:rPr>
-              <w:t>enroll</w:t>
-            </w:r>
-            <w:proofErr w:type="gramEnd"/>
-            <w:r>
-              <w:rPr>
-                <w:rFonts w:asciiTheme="majorBidi" w:hAnsiTheme="majorBidi" w:cstheme="majorBidi"/>
-              </w:rPr>
-              <w:t xml:space="preserve"> students when necessary.</w:t>
+              <w:t>Admins shall force enroll students when necessary.</w:t>
             </w:r>
           </w:p>
         </w:tc>
@@ -2689,21 +2549,7 @@
               <w:rPr>
                 <w:rFonts w:asciiTheme="majorBidi" w:hAnsiTheme="majorBidi" w:cstheme="majorBidi"/>
               </w:rPr>
-              <w:t xml:space="preserve">Students shall submit the </w:t>
-            </w:r>
-            <w:proofErr w:type="gramStart"/>
-            <w:r>
-              <w:rPr>
-                <w:rFonts w:asciiTheme="majorBidi" w:hAnsiTheme="majorBidi" w:cstheme="majorBidi"/>
-              </w:rPr>
-              <w:t>cart</w:t>
-            </w:r>
-            <w:proofErr w:type="gramEnd"/>
-            <w:r>
-              <w:rPr>
-                <w:rFonts w:asciiTheme="majorBidi" w:hAnsiTheme="majorBidi" w:cstheme="majorBidi"/>
-              </w:rPr>
-              <w:t xml:space="preserve"> for final enrollment.</w:t>
+              <w:t>Students shall submit the cart for final enrollment.</w:t>
             </w:r>
           </w:p>
         </w:tc>
@@ -2836,21 +2682,7 @@
               <w:rPr>
                 <w:rFonts w:asciiTheme="majorBidi" w:hAnsiTheme="majorBidi" w:cstheme="majorBidi"/>
               </w:rPr>
-              <w:t xml:space="preserve">The system </w:t>
-            </w:r>
-            <w:proofErr w:type="gramStart"/>
-            <w:r>
-              <w:rPr>
-                <w:rFonts w:asciiTheme="majorBidi" w:hAnsiTheme="majorBidi" w:cstheme="majorBidi"/>
-              </w:rPr>
-              <w:t>shall</w:t>
-            </w:r>
-            <w:proofErr w:type="gramEnd"/>
-            <w:r>
-              <w:rPr>
-                <w:rFonts w:asciiTheme="majorBidi" w:hAnsiTheme="majorBidi" w:cstheme="majorBidi"/>
-              </w:rPr>
-              <w:t xml:space="preserve"> maintain a transcript for each student.</w:t>
+              <w:t>The system shall maintain a transcript for each student.</w:t>
             </w:r>
           </w:p>
         </w:tc>
@@ -3209,35 +3041,7 @@
               <w:rPr>
                 <w:rFonts w:asciiTheme="majorBidi" w:hAnsiTheme="majorBidi" w:cstheme="majorBidi"/>
               </w:rPr>
-              <w:t xml:space="preserve">Students </w:t>
-            </w:r>
-            <w:proofErr w:type="gramStart"/>
-            <w:r>
-              <w:rPr>
-                <w:rFonts w:asciiTheme="majorBidi" w:hAnsiTheme="majorBidi" w:cstheme="majorBidi"/>
-              </w:rPr>
-              <w:t>shall</w:t>
-            </w:r>
-            <w:proofErr w:type="gramEnd"/>
-            <w:r>
-              <w:rPr>
-                <w:rFonts w:asciiTheme="majorBidi" w:hAnsiTheme="majorBidi" w:cstheme="majorBidi"/>
-              </w:rPr>
-              <w:t xml:space="preserve"> book </w:t>
-            </w:r>
-            <w:proofErr w:type="gramStart"/>
-            <w:r>
-              <w:rPr>
-                <w:rFonts w:asciiTheme="majorBidi" w:hAnsiTheme="majorBidi" w:cstheme="majorBidi"/>
-              </w:rPr>
-              <w:t>office hour</w:t>
-            </w:r>
-            <w:proofErr w:type="gramEnd"/>
-            <w:r>
-              <w:rPr>
-                <w:rFonts w:asciiTheme="majorBidi" w:hAnsiTheme="majorBidi" w:cstheme="majorBidi"/>
-              </w:rPr>
-              <w:t xml:space="preserve"> appointments.</w:t>
+              <w:t>Students shall book office hour appointments.</w:t>
             </w:r>
           </w:p>
         </w:tc>
@@ -3505,21 +3309,7 @@
               <w:rPr>
                 <w:rFonts w:asciiTheme="majorBidi" w:hAnsiTheme="majorBidi" w:cstheme="majorBidi"/>
               </w:rPr>
-              <w:t xml:space="preserve">Messages </w:t>
-            </w:r>
-            <w:proofErr w:type="gramStart"/>
-            <w:r>
-              <w:rPr>
-                <w:rFonts w:asciiTheme="majorBidi" w:hAnsiTheme="majorBidi" w:cstheme="majorBidi"/>
-              </w:rPr>
-              <w:t>shall</w:t>
-            </w:r>
-            <w:proofErr w:type="gramEnd"/>
-            <w:r>
-              <w:rPr>
-                <w:rFonts w:asciiTheme="majorBidi" w:hAnsiTheme="majorBidi" w:cstheme="majorBidi"/>
-              </w:rPr>
-              <w:t xml:space="preserve"> be delivered in real time.</w:t>
+              <w:t>Messages shall be delivered in real time.</w:t>
             </w:r>
           </w:p>
         </w:tc>
@@ -3832,21 +3622,7 @@
               <w:rPr>
                 <w:rFonts w:asciiTheme="majorBidi" w:hAnsiTheme="majorBidi" w:cstheme="majorBidi"/>
               </w:rPr>
-              <w:t xml:space="preserve">Audit log entries shall include user and </w:t>
-            </w:r>
-            <w:proofErr w:type="gramStart"/>
-            <w:r>
-              <w:rPr>
-                <w:rFonts w:asciiTheme="majorBidi" w:hAnsiTheme="majorBidi" w:cstheme="majorBidi"/>
-              </w:rPr>
-              <w:t>timestamp</w:t>
-            </w:r>
-            <w:proofErr w:type="gramEnd"/>
-            <w:r>
-              <w:rPr>
-                <w:rFonts w:asciiTheme="majorBidi" w:hAnsiTheme="majorBidi" w:cstheme="majorBidi"/>
-              </w:rPr>
-              <w:t xml:space="preserve"> information.</w:t>
+              <w:t>Audit log entries shall include user and timestamp information.</w:t>
             </w:r>
           </w:p>
         </w:tc>
@@ -4325,21 +4101,7 @@
               <w:rPr>
                 <w:rFonts w:asciiTheme="majorBidi" w:hAnsiTheme="majorBidi" w:cstheme="majorBidi"/>
               </w:rPr>
-              <w:t xml:space="preserve">Asynchronous operations </w:t>
-            </w:r>
-            <w:proofErr w:type="gramStart"/>
-            <w:r>
-              <w:rPr>
-                <w:rFonts w:asciiTheme="majorBidi" w:hAnsiTheme="majorBidi" w:cstheme="majorBidi"/>
-              </w:rPr>
-              <w:t>shall</w:t>
-            </w:r>
-            <w:proofErr w:type="gramEnd"/>
-            <w:r>
-              <w:rPr>
-                <w:rFonts w:asciiTheme="majorBidi" w:hAnsiTheme="majorBidi" w:cstheme="majorBidi"/>
-              </w:rPr>
-              <w:t xml:space="preserve"> improve responsiveness.</w:t>
+              <w:t>Asynchronous operations shall improve responsiveness.</w:t>
             </w:r>
           </w:p>
         </w:tc>
@@ -6029,21 +5791,7 @@
         <w:rPr>
           <w:rFonts w:asciiTheme="majorBidi" w:hAnsiTheme="majorBidi" w:cstheme="majorBidi"/>
         </w:rPr>
-        <w:t xml:space="preserve"> </w:t>
-      </w:r>
-      <w:proofErr w:type="gramStart"/>
-      <w:r>
-        <w:rPr>
-          <w:rFonts w:asciiTheme="majorBidi" w:hAnsiTheme="majorBidi" w:cstheme="majorBidi"/>
-        </w:rPr>
-        <w:t>Schedules</w:t>
-      </w:r>
-      <w:proofErr w:type="gramEnd"/>
-      <w:r>
-        <w:rPr>
-          <w:rFonts w:asciiTheme="majorBidi" w:hAnsiTheme="majorBidi" w:cstheme="majorBidi"/>
-        </w:rPr>
-        <w:t xml:space="preserve"> instructor office hours.</w:t>
+        <w:t xml:space="preserve"> Schedules instructor office hours.</w:t>
       </w:r>
     </w:p>
     <w:p>
@@ -7876,9 +7624,9 @@
     </w:lvl>
   </w:abstractNum>
   <w:abstractNum w:abstractNumId="1" w15:restartNumberingAfterBreak="0">
-    <w:nsid w:val="08F42EF8"/>
+    <w:nsid w:val="0B2E1B7E"/>
     <w:multiLevelType w:val="multilevel"/>
-    <w:tmpl w:val="5D26D166"/>
+    <w:tmpl w:val="B0E83EB2"/>
     <w:lvl w:ilvl="0">
       <w:start w:val="1"/>
       <w:numFmt w:val="bullet"/>
@@ -8021,6 +7769,151 @@
     </w:lvl>
   </w:abstractNum>
   <w:abstractNum w:abstractNumId="2" w15:restartNumberingAfterBreak="0">
+    <w:nsid w:val="108A42F1"/>
+    <w:multiLevelType w:val="multilevel"/>
+    <w:tmpl w:val="D534EE40"/>
+    <w:lvl w:ilvl="0">
+      <w:start w:val="1"/>
+      <w:numFmt w:val="bullet"/>
+      <w:lvlText w:val=""/>
+      <w:lvlJc w:val="left"/>
+      <w:pPr>
+        <w:tabs>
+          <w:tab w:val="num" w:pos="720"/>
+        </w:tabs>
+        <w:ind w:left="720" w:hanging="360"/>
+      </w:pPr>
+      <w:rPr>
+        <w:rFonts w:ascii="Symbol" w:hAnsi="Symbol" w:hint="default"/>
+        <w:sz w:val="20"/>
+      </w:rPr>
+    </w:lvl>
+    <w:lvl w:ilvl="1">
+      <w:start w:val="1"/>
+      <w:numFmt w:val="decimal"/>
+      <w:lvlText w:val="%2."/>
+      <w:lvlJc w:val="left"/>
+      <w:pPr>
+        <w:tabs>
+          <w:tab w:val="num" w:pos="1440"/>
+        </w:tabs>
+        <w:ind w:left="1440" w:hanging="360"/>
+      </w:pPr>
+    </w:lvl>
+    <w:lvl w:ilvl="2" w:tentative="1">
+      <w:start w:val="1"/>
+      <w:numFmt w:val="bullet"/>
+      <w:lvlText w:val=""/>
+      <w:lvlJc w:val="left"/>
+      <w:pPr>
+        <w:tabs>
+          <w:tab w:val="num" w:pos="2160"/>
+        </w:tabs>
+        <w:ind w:left="2160" w:hanging="360"/>
+      </w:pPr>
+      <w:rPr>
+        <w:rFonts w:ascii="Wingdings" w:hAnsi="Wingdings" w:hint="default"/>
+        <w:sz w:val="20"/>
+      </w:rPr>
+    </w:lvl>
+    <w:lvl w:ilvl="3" w:tentative="1">
+      <w:start w:val="1"/>
+      <w:numFmt w:val="bullet"/>
+      <w:lvlText w:val=""/>
+      <w:lvlJc w:val="left"/>
+      <w:pPr>
+        <w:tabs>
+          <w:tab w:val="num" w:pos="2880"/>
+        </w:tabs>
+        <w:ind w:left="2880" w:hanging="360"/>
+      </w:pPr>
+      <w:rPr>
+        <w:rFonts w:ascii="Wingdings" w:hAnsi="Wingdings" w:hint="default"/>
+        <w:sz w:val="20"/>
+      </w:rPr>
+    </w:lvl>
+    <w:lvl w:ilvl="4" w:tentative="1">
+      <w:start w:val="1"/>
+      <w:numFmt w:val="bullet"/>
+      <w:lvlText w:val=""/>
+      <w:lvlJc w:val="left"/>
+      <w:pPr>
+        <w:tabs>
+          <w:tab w:val="num" w:pos="3600"/>
+        </w:tabs>
+        <w:ind w:left="3600" w:hanging="360"/>
+      </w:pPr>
+      <w:rPr>
+        <w:rFonts w:ascii="Wingdings" w:hAnsi="Wingdings" w:hint="default"/>
+        <w:sz w:val="20"/>
+      </w:rPr>
+    </w:lvl>
+    <w:lvl w:ilvl="5" w:tentative="1">
+      <w:start w:val="1"/>
+      <w:numFmt w:val="bullet"/>
+      <w:lvlText w:val=""/>
+      <w:lvlJc w:val="left"/>
+      <w:pPr>
+        <w:tabs>
+          <w:tab w:val="num" w:pos="4320"/>
+        </w:tabs>
+        <w:ind w:left="4320" w:hanging="360"/>
+      </w:pPr>
+      <w:rPr>
+        <w:rFonts w:ascii="Wingdings" w:hAnsi="Wingdings" w:hint="default"/>
+        <w:sz w:val="20"/>
+      </w:rPr>
+    </w:lvl>
+    <w:lvl w:ilvl="6" w:tentative="1">
+      <w:start w:val="1"/>
+      <w:numFmt w:val="bullet"/>
+      <w:lvlText w:val=""/>
+      <w:lvlJc w:val="left"/>
+      <w:pPr>
+        <w:tabs>
+          <w:tab w:val="num" w:pos="5040"/>
+        </w:tabs>
+        <w:ind w:left="5040" w:hanging="360"/>
+      </w:pPr>
+      <w:rPr>
+        <w:rFonts w:ascii="Wingdings" w:hAnsi="Wingdings" w:hint="default"/>
+        <w:sz w:val="20"/>
+      </w:rPr>
+    </w:lvl>
+    <w:lvl w:ilvl="7" w:tentative="1">
+      <w:start w:val="1"/>
+      <w:numFmt w:val="bullet"/>
+      <w:lvlText w:val=""/>
+      <w:lvlJc w:val="left"/>
+      <w:pPr>
+        <w:tabs>
+          <w:tab w:val="num" w:pos="5760"/>
+        </w:tabs>
+        <w:ind w:left="5760" w:hanging="360"/>
+      </w:pPr>
+      <w:rPr>
+        <w:rFonts w:ascii="Wingdings" w:hAnsi="Wingdings" w:hint="default"/>
+        <w:sz w:val="20"/>
+      </w:rPr>
+    </w:lvl>
+    <w:lvl w:ilvl="8" w:tentative="1">
+      <w:start w:val="1"/>
+      <w:numFmt w:val="bullet"/>
+      <w:lvlText w:val=""/>
+      <w:lvlJc w:val="left"/>
+      <w:pPr>
+        <w:tabs>
+          <w:tab w:val="num" w:pos="6480"/>
+        </w:tabs>
+        <w:ind w:left="6480" w:hanging="360"/>
+      </w:pPr>
+      <w:rPr>
+        <w:rFonts w:ascii="Wingdings" w:hAnsi="Wingdings" w:hint="default"/>
+        <w:sz w:val="20"/>
+      </w:rPr>
+    </w:lvl>
+  </w:abstractNum>
+  <w:abstractNum w:abstractNumId="3" w15:restartNumberingAfterBreak="0">
     <w:nsid w:val="15144636"/>
     <w:multiLevelType w:val="multilevel"/>
     <w:tmpl w:val="7CBCAFA8"/>
@@ -8169,7 +8062,7 @@
       </w:rPr>
     </w:lvl>
   </w:abstractNum>
-  <w:abstractNum w:abstractNumId="3" w15:restartNumberingAfterBreak="0">
+  <w:abstractNum w:abstractNumId="4" w15:restartNumberingAfterBreak="0">
     <w:nsid w:val="1F790E4E"/>
     <w:multiLevelType w:val="multilevel"/>
     <w:tmpl w:val="E9D2E0A8"/>
@@ -8318,7 +8211,7 @@
       </w:rPr>
     </w:lvl>
   </w:abstractNum>
-  <w:abstractNum w:abstractNumId="4" w15:restartNumberingAfterBreak="0">
+  <w:abstractNum w:abstractNumId="5" w15:restartNumberingAfterBreak="0">
     <w:nsid w:val="2CE579A7"/>
     <w:multiLevelType w:val="multilevel"/>
     <w:tmpl w:val="B4E8D59C"/>
@@ -8467,7 +8360,152 @@
       </w:rPr>
     </w:lvl>
   </w:abstractNum>
-  <w:abstractNum w:abstractNumId="5" w15:restartNumberingAfterBreak="0">
+  <w:abstractNum w:abstractNumId="6" w15:restartNumberingAfterBreak="0">
+    <w:nsid w:val="2E4D0B11"/>
+    <w:multiLevelType w:val="multilevel"/>
+    <w:tmpl w:val="7F5A4524"/>
+    <w:lvl w:ilvl="0">
+      <w:start w:val="1"/>
+      <w:numFmt w:val="bullet"/>
+      <w:lvlText w:val=""/>
+      <w:lvlJc w:val="left"/>
+      <w:pPr>
+        <w:tabs>
+          <w:tab w:val="num" w:pos="720"/>
+        </w:tabs>
+        <w:ind w:left="720" w:hanging="360"/>
+      </w:pPr>
+      <w:rPr>
+        <w:rFonts w:ascii="Symbol" w:hAnsi="Symbol" w:hint="default"/>
+        <w:sz w:val="20"/>
+      </w:rPr>
+    </w:lvl>
+    <w:lvl w:ilvl="1">
+      <w:start w:val="1"/>
+      <w:numFmt w:val="decimal"/>
+      <w:lvlText w:val="%2."/>
+      <w:lvlJc w:val="left"/>
+      <w:pPr>
+        <w:tabs>
+          <w:tab w:val="num" w:pos="1440"/>
+        </w:tabs>
+        <w:ind w:left="1440" w:hanging="360"/>
+      </w:pPr>
+    </w:lvl>
+    <w:lvl w:ilvl="2" w:tentative="1">
+      <w:start w:val="1"/>
+      <w:numFmt w:val="bullet"/>
+      <w:lvlText w:val=""/>
+      <w:lvlJc w:val="left"/>
+      <w:pPr>
+        <w:tabs>
+          <w:tab w:val="num" w:pos="2160"/>
+        </w:tabs>
+        <w:ind w:left="2160" w:hanging="360"/>
+      </w:pPr>
+      <w:rPr>
+        <w:rFonts w:ascii="Wingdings" w:hAnsi="Wingdings" w:hint="default"/>
+        <w:sz w:val="20"/>
+      </w:rPr>
+    </w:lvl>
+    <w:lvl w:ilvl="3" w:tentative="1">
+      <w:start w:val="1"/>
+      <w:numFmt w:val="bullet"/>
+      <w:lvlText w:val=""/>
+      <w:lvlJc w:val="left"/>
+      <w:pPr>
+        <w:tabs>
+          <w:tab w:val="num" w:pos="2880"/>
+        </w:tabs>
+        <w:ind w:left="2880" w:hanging="360"/>
+      </w:pPr>
+      <w:rPr>
+        <w:rFonts w:ascii="Wingdings" w:hAnsi="Wingdings" w:hint="default"/>
+        <w:sz w:val="20"/>
+      </w:rPr>
+    </w:lvl>
+    <w:lvl w:ilvl="4" w:tentative="1">
+      <w:start w:val="1"/>
+      <w:numFmt w:val="bullet"/>
+      <w:lvlText w:val=""/>
+      <w:lvlJc w:val="left"/>
+      <w:pPr>
+        <w:tabs>
+          <w:tab w:val="num" w:pos="3600"/>
+        </w:tabs>
+        <w:ind w:left="3600" w:hanging="360"/>
+      </w:pPr>
+      <w:rPr>
+        <w:rFonts w:ascii="Wingdings" w:hAnsi="Wingdings" w:hint="default"/>
+        <w:sz w:val="20"/>
+      </w:rPr>
+    </w:lvl>
+    <w:lvl w:ilvl="5" w:tentative="1">
+      <w:start w:val="1"/>
+      <w:numFmt w:val="bullet"/>
+      <w:lvlText w:val=""/>
+      <w:lvlJc w:val="left"/>
+      <w:pPr>
+        <w:tabs>
+          <w:tab w:val="num" w:pos="4320"/>
+        </w:tabs>
+        <w:ind w:left="4320" w:hanging="360"/>
+      </w:pPr>
+      <w:rPr>
+        <w:rFonts w:ascii="Wingdings" w:hAnsi="Wingdings" w:hint="default"/>
+        <w:sz w:val="20"/>
+      </w:rPr>
+    </w:lvl>
+    <w:lvl w:ilvl="6" w:tentative="1">
+      <w:start w:val="1"/>
+      <w:numFmt w:val="bullet"/>
+      <w:lvlText w:val=""/>
+      <w:lvlJc w:val="left"/>
+      <w:pPr>
+        <w:tabs>
+          <w:tab w:val="num" w:pos="5040"/>
+        </w:tabs>
+        <w:ind w:left="5040" w:hanging="360"/>
+      </w:pPr>
+      <w:rPr>
+        <w:rFonts w:ascii="Wingdings" w:hAnsi="Wingdings" w:hint="default"/>
+        <w:sz w:val="20"/>
+      </w:rPr>
+    </w:lvl>
+    <w:lvl w:ilvl="7" w:tentative="1">
+      <w:start w:val="1"/>
+      <w:numFmt w:val="bullet"/>
+      <w:lvlText w:val=""/>
+      <w:lvlJc w:val="left"/>
+      <w:pPr>
+        <w:tabs>
+          <w:tab w:val="num" w:pos="5760"/>
+        </w:tabs>
+        <w:ind w:left="5760" w:hanging="360"/>
+      </w:pPr>
+      <w:rPr>
+        <w:rFonts w:ascii="Wingdings" w:hAnsi="Wingdings" w:hint="default"/>
+        <w:sz w:val="20"/>
+      </w:rPr>
+    </w:lvl>
+    <w:lvl w:ilvl="8" w:tentative="1">
+      <w:start w:val="1"/>
+      <w:numFmt w:val="bullet"/>
+      <w:lvlText w:val=""/>
+      <w:lvlJc w:val="left"/>
+      <w:pPr>
+        <w:tabs>
+          <w:tab w:val="num" w:pos="6480"/>
+        </w:tabs>
+        <w:ind w:left="6480" w:hanging="360"/>
+      </w:pPr>
+      <w:rPr>
+        <w:rFonts w:ascii="Wingdings" w:hAnsi="Wingdings" w:hint="default"/>
+        <w:sz w:val="20"/>
+      </w:rPr>
+    </w:lvl>
+  </w:abstractNum>
+  <w:abstractNum w:abstractNumId="7" w15:restartNumberingAfterBreak="0">
     <w:nsid w:val="2F255F03"/>
     <w:multiLevelType w:val="multilevel"/>
     <w:tmpl w:val="658AE500"/>
@@ -8616,152 +8654,7 @@
       </w:rPr>
     </w:lvl>
   </w:abstractNum>
-  <w:abstractNum w:abstractNumId="6" w15:restartNumberingAfterBreak="0">
-    <w:nsid w:val="33835C61"/>
-    <w:multiLevelType w:val="multilevel"/>
-    <w:tmpl w:val="6D5844B2"/>
-    <w:lvl w:ilvl="0">
-      <w:start w:val="1"/>
-      <w:numFmt w:val="bullet"/>
-      <w:lvlText w:val=""/>
-      <w:lvlJc w:val="left"/>
-      <w:pPr>
-        <w:tabs>
-          <w:tab w:val="num" w:pos="720"/>
-        </w:tabs>
-        <w:ind w:left="720" w:hanging="360"/>
-      </w:pPr>
-      <w:rPr>
-        <w:rFonts w:ascii="Symbol" w:hAnsi="Symbol" w:hint="default"/>
-        <w:sz w:val="20"/>
-      </w:rPr>
-    </w:lvl>
-    <w:lvl w:ilvl="1">
-      <w:start w:val="1"/>
-      <w:numFmt w:val="decimal"/>
-      <w:lvlText w:val="%2."/>
-      <w:lvlJc w:val="left"/>
-      <w:pPr>
-        <w:tabs>
-          <w:tab w:val="num" w:pos="1440"/>
-        </w:tabs>
-        <w:ind w:left="1440" w:hanging="360"/>
-      </w:pPr>
-    </w:lvl>
-    <w:lvl w:ilvl="2" w:tentative="1">
-      <w:start w:val="1"/>
-      <w:numFmt w:val="bullet"/>
-      <w:lvlText w:val=""/>
-      <w:lvlJc w:val="left"/>
-      <w:pPr>
-        <w:tabs>
-          <w:tab w:val="num" w:pos="2160"/>
-        </w:tabs>
-        <w:ind w:left="2160" w:hanging="360"/>
-      </w:pPr>
-      <w:rPr>
-        <w:rFonts w:ascii="Wingdings" w:hAnsi="Wingdings" w:hint="default"/>
-        <w:sz w:val="20"/>
-      </w:rPr>
-    </w:lvl>
-    <w:lvl w:ilvl="3" w:tentative="1">
-      <w:start w:val="1"/>
-      <w:numFmt w:val="bullet"/>
-      <w:lvlText w:val=""/>
-      <w:lvlJc w:val="left"/>
-      <w:pPr>
-        <w:tabs>
-          <w:tab w:val="num" w:pos="2880"/>
-        </w:tabs>
-        <w:ind w:left="2880" w:hanging="360"/>
-      </w:pPr>
-      <w:rPr>
-        <w:rFonts w:ascii="Wingdings" w:hAnsi="Wingdings" w:hint="default"/>
-        <w:sz w:val="20"/>
-      </w:rPr>
-    </w:lvl>
-    <w:lvl w:ilvl="4" w:tentative="1">
-      <w:start w:val="1"/>
-      <w:numFmt w:val="bullet"/>
-      <w:lvlText w:val=""/>
-      <w:lvlJc w:val="left"/>
-      <w:pPr>
-        <w:tabs>
-          <w:tab w:val="num" w:pos="3600"/>
-        </w:tabs>
-        <w:ind w:left="3600" w:hanging="360"/>
-      </w:pPr>
-      <w:rPr>
-        <w:rFonts w:ascii="Wingdings" w:hAnsi="Wingdings" w:hint="default"/>
-        <w:sz w:val="20"/>
-      </w:rPr>
-    </w:lvl>
-    <w:lvl w:ilvl="5" w:tentative="1">
-      <w:start w:val="1"/>
-      <w:numFmt w:val="bullet"/>
-      <w:lvlText w:val=""/>
-      <w:lvlJc w:val="left"/>
-      <w:pPr>
-        <w:tabs>
-          <w:tab w:val="num" w:pos="4320"/>
-        </w:tabs>
-        <w:ind w:left="4320" w:hanging="360"/>
-      </w:pPr>
-      <w:rPr>
-        <w:rFonts w:ascii="Wingdings" w:hAnsi="Wingdings" w:hint="default"/>
-        <w:sz w:val="20"/>
-      </w:rPr>
-    </w:lvl>
-    <w:lvl w:ilvl="6" w:tentative="1">
-      <w:start w:val="1"/>
-      <w:numFmt w:val="bullet"/>
-      <w:lvlText w:val=""/>
-      <w:lvlJc w:val="left"/>
-      <w:pPr>
-        <w:tabs>
-          <w:tab w:val="num" w:pos="5040"/>
-        </w:tabs>
-        <w:ind w:left="5040" w:hanging="360"/>
-      </w:pPr>
-      <w:rPr>
-        <w:rFonts w:ascii="Wingdings" w:hAnsi="Wingdings" w:hint="default"/>
-        <w:sz w:val="20"/>
-      </w:rPr>
-    </w:lvl>
-    <w:lvl w:ilvl="7" w:tentative="1">
-      <w:start w:val="1"/>
-      <w:numFmt w:val="bullet"/>
-      <w:lvlText w:val=""/>
-      <w:lvlJc w:val="left"/>
-      <w:pPr>
-        <w:tabs>
-          <w:tab w:val="num" w:pos="5760"/>
-        </w:tabs>
-        <w:ind w:left="5760" w:hanging="360"/>
-      </w:pPr>
-      <w:rPr>
-        <w:rFonts w:ascii="Wingdings" w:hAnsi="Wingdings" w:hint="default"/>
-        <w:sz w:val="20"/>
-      </w:rPr>
-    </w:lvl>
-    <w:lvl w:ilvl="8" w:tentative="1">
-      <w:start w:val="1"/>
-      <w:numFmt w:val="bullet"/>
-      <w:lvlText w:val=""/>
-      <w:lvlJc w:val="left"/>
-      <w:pPr>
-        <w:tabs>
-          <w:tab w:val="num" w:pos="6480"/>
-        </w:tabs>
-        <w:ind w:left="6480" w:hanging="360"/>
-      </w:pPr>
-      <w:rPr>
-        <w:rFonts w:ascii="Wingdings" w:hAnsi="Wingdings" w:hint="default"/>
-        <w:sz w:val="20"/>
-      </w:rPr>
-    </w:lvl>
-  </w:abstractNum>
-  <w:abstractNum w:abstractNumId="7" w15:restartNumberingAfterBreak="0">
+  <w:abstractNum w:abstractNumId="8" w15:restartNumberingAfterBreak="0">
     <w:nsid w:val="35251085"/>
     <w:multiLevelType w:val="multilevel"/>
     <w:tmpl w:val="C43E3834"/>
@@ -8910,7 +8803,7 @@
       </w:rPr>
     </w:lvl>
   </w:abstractNum>
-  <w:abstractNum w:abstractNumId="8" w15:restartNumberingAfterBreak="0">
+  <w:abstractNum w:abstractNumId="9" w15:restartNumberingAfterBreak="0">
     <w:nsid w:val="35386372"/>
     <w:multiLevelType w:val="multilevel"/>
     <w:tmpl w:val="CBBA570C"/>
@@ -9059,297 +8952,7 @@
       </w:rPr>
     </w:lvl>
   </w:abstractNum>
-  <w:abstractNum w:abstractNumId="9" w15:restartNumberingAfterBreak="0">
-    <w:nsid w:val="3D0B0479"/>
-    <w:multiLevelType w:val="multilevel"/>
-    <w:tmpl w:val="A06020AC"/>
-    <w:lvl w:ilvl="0">
-      <w:start w:val="1"/>
-      <w:numFmt w:val="bullet"/>
-      <w:lvlText w:val=""/>
-      <w:lvlJc w:val="left"/>
-      <w:pPr>
-        <w:tabs>
-          <w:tab w:val="num" w:pos="720"/>
-        </w:tabs>
-        <w:ind w:left="720" w:hanging="360"/>
-      </w:pPr>
-      <w:rPr>
-        <w:rFonts w:ascii="Symbol" w:hAnsi="Symbol" w:hint="default"/>
-        <w:sz w:val="20"/>
-      </w:rPr>
-    </w:lvl>
-    <w:lvl w:ilvl="1">
-      <w:start w:val="1"/>
-      <w:numFmt w:val="decimal"/>
-      <w:lvlText w:val="%2."/>
-      <w:lvlJc w:val="left"/>
-      <w:pPr>
-        <w:tabs>
-          <w:tab w:val="num" w:pos="1440"/>
-        </w:tabs>
-        <w:ind w:left="1440" w:hanging="360"/>
-      </w:pPr>
-    </w:lvl>
-    <w:lvl w:ilvl="2" w:tentative="1">
-      <w:start w:val="1"/>
-      <w:numFmt w:val="bullet"/>
-      <w:lvlText w:val=""/>
-      <w:lvlJc w:val="left"/>
-      <w:pPr>
-        <w:tabs>
-          <w:tab w:val="num" w:pos="2160"/>
-        </w:tabs>
-        <w:ind w:left="2160" w:hanging="360"/>
-      </w:pPr>
-      <w:rPr>
-        <w:rFonts w:ascii="Wingdings" w:hAnsi="Wingdings" w:hint="default"/>
-        <w:sz w:val="20"/>
-      </w:rPr>
-    </w:lvl>
-    <w:lvl w:ilvl="3" w:tentative="1">
-      <w:start w:val="1"/>
-      <w:numFmt w:val="bullet"/>
-      <w:lvlText w:val=""/>
-      <w:lvlJc w:val="left"/>
-      <w:pPr>
-        <w:tabs>
-          <w:tab w:val="num" w:pos="2880"/>
-        </w:tabs>
-        <w:ind w:left="2880" w:hanging="360"/>
-      </w:pPr>
-      <w:rPr>
-        <w:rFonts w:ascii="Wingdings" w:hAnsi="Wingdings" w:hint="default"/>
-        <w:sz w:val="20"/>
-      </w:rPr>
-    </w:lvl>
-    <w:lvl w:ilvl="4" w:tentative="1">
-      <w:start w:val="1"/>
-      <w:numFmt w:val="bullet"/>
-      <w:lvlText w:val=""/>
-      <w:lvlJc w:val="left"/>
-      <w:pPr>
-        <w:tabs>
-          <w:tab w:val="num" w:pos="3600"/>
-        </w:tabs>
-        <w:ind w:left="3600" w:hanging="360"/>
-      </w:pPr>
-      <w:rPr>
-        <w:rFonts w:ascii="Wingdings" w:hAnsi="Wingdings" w:hint="default"/>
-        <w:sz w:val="20"/>
-      </w:rPr>
-    </w:lvl>
-    <w:lvl w:ilvl="5" w:tentative="1">
-      <w:start w:val="1"/>
-      <w:numFmt w:val="bullet"/>
-      <w:lvlText w:val=""/>
-      <w:lvlJc w:val="left"/>
-      <w:pPr>
-        <w:tabs>
-          <w:tab w:val="num" w:pos="4320"/>
-        </w:tabs>
-        <w:ind w:left="4320" w:hanging="360"/>
-      </w:pPr>
-      <w:rPr>
-        <w:rFonts w:ascii="Wingdings" w:hAnsi="Wingdings" w:hint="default"/>
-        <w:sz w:val="20"/>
-      </w:rPr>
-    </w:lvl>
-    <w:lvl w:ilvl="6" w:tentative="1">
-      <w:start w:val="1"/>
-      <w:numFmt w:val="bullet"/>
-      <w:lvlText w:val=""/>
-      <w:lvlJc w:val="left"/>
-      <w:pPr>
-        <w:tabs>
-          <w:tab w:val="num" w:pos="5040"/>
-        </w:tabs>
-        <w:ind w:left="5040" w:hanging="360"/>
-      </w:pPr>
-      <w:rPr>
-        <w:rFonts w:ascii="Wingdings" w:hAnsi="Wingdings" w:hint="default"/>
-        <w:sz w:val="20"/>
-      </w:rPr>
-    </w:lvl>
-    <w:lvl w:ilvl="7" w:tentative="1">
-      <w:start w:val="1"/>
-      <w:numFmt w:val="bullet"/>
-      <w:lvlText w:val=""/>
-      <w:lvlJc w:val="left"/>
-      <w:pPr>
-        <w:tabs>
-          <w:tab w:val="num" w:pos="5760"/>
-        </w:tabs>
-        <w:ind w:left="5760" w:hanging="360"/>
-      </w:pPr>
-      <w:rPr>
-        <w:rFonts w:ascii="Wingdings" w:hAnsi="Wingdings" w:hint="default"/>
-        <w:sz w:val="20"/>
-      </w:rPr>
-    </w:lvl>
-    <w:lvl w:ilvl="8" w:tentative="1">
-      <w:start w:val="1"/>
-      <w:numFmt w:val="bullet"/>
-      <w:lvlText w:val=""/>
-      <w:lvlJc w:val="left"/>
-      <w:pPr>
-        <w:tabs>
-          <w:tab w:val="num" w:pos="6480"/>
-        </w:tabs>
-        <w:ind w:left="6480" w:hanging="360"/>
-      </w:pPr>
-      <w:rPr>
-        <w:rFonts w:ascii="Wingdings" w:hAnsi="Wingdings" w:hint="default"/>
-        <w:sz w:val="20"/>
-      </w:rPr>
-    </w:lvl>
-  </w:abstractNum>
   <w:abstractNum w:abstractNumId="10" w15:restartNumberingAfterBreak="0">
-    <w:nsid w:val="3D384C65"/>
-    <w:multiLevelType w:val="multilevel"/>
-    <w:tmpl w:val="00CCECB4"/>
-    <w:lvl w:ilvl="0">
-      <w:start w:val="1"/>
-      <w:numFmt w:val="bullet"/>
-      <w:lvlText w:val=""/>
-      <w:lvlJc w:val="left"/>
-      <w:pPr>
-        <w:tabs>
-          <w:tab w:val="num" w:pos="720"/>
-        </w:tabs>
-        <w:ind w:left="720" w:hanging="360"/>
-      </w:pPr>
-      <w:rPr>
-        <w:rFonts w:ascii="Symbol" w:hAnsi="Symbol" w:hint="default"/>
-        <w:sz w:val="20"/>
-      </w:rPr>
-    </w:lvl>
-    <w:lvl w:ilvl="1">
-      <w:start w:val="1"/>
-      <w:numFmt w:val="decimal"/>
-      <w:lvlText w:val="%2."/>
-      <w:lvlJc w:val="left"/>
-      <w:pPr>
-        <w:tabs>
-          <w:tab w:val="num" w:pos="1440"/>
-        </w:tabs>
-        <w:ind w:left="1440" w:hanging="360"/>
-      </w:pPr>
-    </w:lvl>
-    <w:lvl w:ilvl="2" w:tentative="1">
-      <w:start w:val="1"/>
-      <w:numFmt w:val="bullet"/>
-      <w:lvlText w:val=""/>
-      <w:lvlJc w:val="left"/>
-      <w:pPr>
-        <w:tabs>
-          <w:tab w:val="num" w:pos="2160"/>
-        </w:tabs>
-        <w:ind w:left="2160" w:hanging="360"/>
-      </w:pPr>
-      <w:rPr>
-        <w:rFonts w:ascii="Wingdings" w:hAnsi="Wingdings" w:hint="default"/>
-        <w:sz w:val="20"/>
-      </w:rPr>
-    </w:lvl>
-    <w:lvl w:ilvl="3" w:tentative="1">
-      <w:start w:val="1"/>
-      <w:numFmt w:val="bullet"/>
-      <w:lvlText w:val=""/>
-      <w:lvlJc w:val="left"/>
-      <w:pPr>
-        <w:tabs>
-          <w:tab w:val="num" w:pos="2880"/>
-        </w:tabs>
-        <w:ind w:left="2880" w:hanging="360"/>
-      </w:pPr>
-      <w:rPr>
-        <w:rFonts w:ascii="Wingdings" w:hAnsi="Wingdings" w:hint="default"/>
-        <w:sz w:val="20"/>
-      </w:rPr>
-    </w:lvl>
-    <w:lvl w:ilvl="4" w:tentative="1">
-      <w:start w:val="1"/>
-      <w:numFmt w:val="bullet"/>
-      <w:lvlText w:val=""/>
-      <w:lvlJc w:val="left"/>
-      <w:pPr>
-        <w:tabs>
-          <w:tab w:val="num" w:pos="3600"/>
-        </w:tabs>
-        <w:ind w:left="3600" w:hanging="360"/>
-      </w:pPr>
-      <w:rPr>
-        <w:rFonts w:ascii="Wingdings" w:hAnsi="Wingdings" w:hint="default"/>
-        <w:sz w:val="20"/>
-      </w:rPr>
-    </w:lvl>
-    <w:lvl w:ilvl="5" w:tentative="1">
-      <w:start w:val="1"/>
-      <w:numFmt w:val="bullet"/>
-      <w:lvlText w:val=""/>
-      <w:lvlJc w:val="left"/>
-      <w:pPr>
-        <w:tabs>
-          <w:tab w:val="num" w:pos="4320"/>
-        </w:tabs>
-        <w:ind w:left="4320" w:hanging="360"/>
-      </w:pPr>
-      <w:rPr>
-        <w:rFonts w:ascii="Wingdings" w:hAnsi="Wingdings" w:hint="default"/>
-        <w:sz w:val="20"/>
-      </w:rPr>
-    </w:lvl>
-    <w:lvl w:ilvl="6" w:tentative="1">
-      <w:start w:val="1"/>
-      <w:numFmt w:val="bullet"/>
-      <w:lvlText w:val=""/>
-      <w:lvlJc w:val="left"/>
-      <w:pPr>
-        <w:tabs>
-          <w:tab w:val="num" w:pos="5040"/>
-        </w:tabs>
-        <w:ind w:left="5040" w:hanging="360"/>
-      </w:pPr>
-      <w:rPr>
-        <w:rFonts w:ascii="Wingdings" w:hAnsi="Wingdings" w:hint="default"/>
-        <w:sz w:val="20"/>
-      </w:rPr>
-    </w:lvl>
-    <w:lvl w:ilvl="7" w:tentative="1">
-      <w:start w:val="1"/>
-      <w:numFmt w:val="bullet"/>
-      <w:lvlText w:val=""/>
-      <w:lvlJc w:val="left"/>
-      <w:pPr>
-        <w:tabs>
-          <w:tab w:val="num" w:pos="5760"/>
-        </w:tabs>
-        <w:ind w:left="5760" w:hanging="360"/>
-      </w:pPr>
-      <w:rPr>
-        <w:rFonts w:ascii="Wingdings" w:hAnsi="Wingdings" w:hint="default"/>
-        <w:sz w:val="20"/>
-      </w:rPr>
-    </w:lvl>
-    <w:lvl w:ilvl="8" w:tentative="1">
-      <w:start w:val="1"/>
-      <w:numFmt w:val="bullet"/>
-      <w:lvlText w:val=""/>
-      <w:lvlJc w:val="left"/>
-      <w:pPr>
-        <w:tabs>
-          <w:tab w:val="num" w:pos="6480"/>
-        </w:tabs>
-        <w:ind w:left="6480" w:hanging="360"/>
-      </w:pPr>
-      <w:rPr>
-        <w:rFonts w:ascii="Wingdings" w:hAnsi="Wingdings" w:hint="default"/>
-        <w:sz w:val="20"/>
-      </w:rPr>
-    </w:lvl>
-  </w:abstractNum>
-  <w:abstractNum w:abstractNumId="11" w15:restartNumberingAfterBreak="0">
     <w:nsid w:val="4BC63782"/>
     <w:multiLevelType w:val="multilevel"/>
     <w:tmpl w:val="75F84820"/>
@@ -9498,7 +9101,7 @@
       </w:rPr>
     </w:lvl>
   </w:abstractNum>
-  <w:abstractNum w:abstractNumId="12" w15:restartNumberingAfterBreak="0">
+  <w:abstractNum w:abstractNumId="11" w15:restartNumberingAfterBreak="0">
     <w:nsid w:val="4DCE2A2C"/>
     <w:multiLevelType w:val="multilevel"/>
     <w:tmpl w:val="2EC245FE"/>
@@ -9533,6 +9136,151 @@
         <w:rFonts w:ascii="Courier New" w:hAnsi="Courier New" w:hint="default"/>
         <w:sz w:val="20"/>
       </w:rPr>
+    </w:lvl>
+    <w:lvl w:ilvl="2" w:tentative="1">
+      <w:start w:val="1"/>
+      <w:numFmt w:val="bullet"/>
+      <w:lvlText w:val=""/>
+      <w:lvlJc w:val="left"/>
+      <w:pPr>
+        <w:tabs>
+          <w:tab w:val="num" w:pos="2160"/>
+        </w:tabs>
+        <w:ind w:left="2160" w:hanging="360"/>
+      </w:pPr>
+      <w:rPr>
+        <w:rFonts w:ascii="Wingdings" w:hAnsi="Wingdings" w:hint="default"/>
+        <w:sz w:val="20"/>
+      </w:rPr>
+    </w:lvl>
+    <w:lvl w:ilvl="3" w:tentative="1">
+      <w:start w:val="1"/>
+      <w:numFmt w:val="bullet"/>
+      <w:lvlText w:val=""/>
+      <w:lvlJc w:val="left"/>
+      <w:pPr>
+        <w:tabs>
+          <w:tab w:val="num" w:pos="2880"/>
+        </w:tabs>
+        <w:ind w:left="2880" w:hanging="360"/>
+      </w:pPr>
+      <w:rPr>
+        <w:rFonts w:ascii="Wingdings" w:hAnsi="Wingdings" w:hint="default"/>
+        <w:sz w:val="20"/>
+      </w:rPr>
+    </w:lvl>
+    <w:lvl w:ilvl="4" w:tentative="1">
+      <w:start w:val="1"/>
+      <w:numFmt w:val="bullet"/>
+      <w:lvlText w:val=""/>
+      <w:lvlJc w:val="left"/>
+      <w:pPr>
+        <w:tabs>
+          <w:tab w:val="num" w:pos="3600"/>
+        </w:tabs>
+        <w:ind w:left="3600" w:hanging="360"/>
+      </w:pPr>
+      <w:rPr>
+        <w:rFonts w:ascii="Wingdings" w:hAnsi="Wingdings" w:hint="default"/>
+        <w:sz w:val="20"/>
+      </w:rPr>
+    </w:lvl>
+    <w:lvl w:ilvl="5" w:tentative="1">
+      <w:start w:val="1"/>
+      <w:numFmt w:val="bullet"/>
+      <w:lvlText w:val=""/>
+      <w:lvlJc w:val="left"/>
+      <w:pPr>
+        <w:tabs>
+          <w:tab w:val="num" w:pos="4320"/>
+        </w:tabs>
+        <w:ind w:left="4320" w:hanging="360"/>
+      </w:pPr>
+      <w:rPr>
+        <w:rFonts w:ascii="Wingdings" w:hAnsi="Wingdings" w:hint="default"/>
+        <w:sz w:val="20"/>
+      </w:rPr>
+    </w:lvl>
+    <w:lvl w:ilvl="6" w:tentative="1">
+      <w:start w:val="1"/>
+      <w:numFmt w:val="bullet"/>
+      <w:lvlText w:val=""/>
+      <w:lvlJc w:val="left"/>
+      <w:pPr>
+        <w:tabs>
+          <w:tab w:val="num" w:pos="5040"/>
+        </w:tabs>
+        <w:ind w:left="5040" w:hanging="360"/>
+      </w:pPr>
+      <w:rPr>
+        <w:rFonts w:ascii="Wingdings" w:hAnsi="Wingdings" w:hint="default"/>
+        <w:sz w:val="20"/>
+      </w:rPr>
+    </w:lvl>
+    <w:lvl w:ilvl="7" w:tentative="1">
+      <w:start w:val="1"/>
+      <w:numFmt w:val="bullet"/>
+      <w:lvlText w:val=""/>
+      <w:lvlJc w:val="left"/>
+      <w:pPr>
+        <w:tabs>
+          <w:tab w:val="num" w:pos="5760"/>
+        </w:tabs>
+        <w:ind w:left="5760" w:hanging="360"/>
+      </w:pPr>
+      <w:rPr>
+        <w:rFonts w:ascii="Wingdings" w:hAnsi="Wingdings" w:hint="default"/>
+        <w:sz w:val="20"/>
+      </w:rPr>
+    </w:lvl>
+    <w:lvl w:ilvl="8" w:tentative="1">
+      <w:start w:val="1"/>
+      <w:numFmt w:val="bullet"/>
+      <w:lvlText w:val=""/>
+      <w:lvlJc w:val="left"/>
+      <w:pPr>
+        <w:tabs>
+          <w:tab w:val="num" w:pos="6480"/>
+        </w:tabs>
+        <w:ind w:left="6480" w:hanging="360"/>
+      </w:pPr>
+      <w:rPr>
+        <w:rFonts w:ascii="Wingdings" w:hAnsi="Wingdings" w:hint="default"/>
+        <w:sz w:val="20"/>
+      </w:rPr>
+    </w:lvl>
+  </w:abstractNum>
+  <w:abstractNum w:abstractNumId="12" w15:restartNumberingAfterBreak="0">
+    <w:nsid w:val="60556B3D"/>
+    <w:multiLevelType w:val="multilevel"/>
+    <w:tmpl w:val="8E746D12"/>
+    <w:lvl w:ilvl="0">
+      <w:start w:val="1"/>
+      <w:numFmt w:val="bullet"/>
+      <w:lvlText w:val=""/>
+      <w:lvlJc w:val="left"/>
+      <w:pPr>
+        <w:tabs>
+          <w:tab w:val="num" w:pos="720"/>
+        </w:tabs>
+        <w:ind w:left="720" w:hanging="360"/>
+      </w:pPr>
+      <w:rPr>
+        <w:rFonts w:ascii="Symbol" w:hAnsi="Symbol" w:hint="default"/>
+        <w:sz w:val="20"/>
+      </w:rPr>
+    </w:lvl>
+    <w:lvl w:ilvl="1">
+      <w:start w:val="1"/>
+      <w:numFmt w:val="decimal"/>
+      <w:lvlText w:val="%2."/>
+      <w:lvlJc w:val="left"/>
+      <w:pPr>
+        <w:tabs>
+          <w:tab w:val="num" w:pos="1440"/>
+        </w:tabs>
+        <w:ind w:left="1440" w:hanging="360"/>
+      </w:pPr>
     </w:lvl>
     <w:lvl w:ilvl="2" w:tentative="1">
       <w:start w:val="1"/>
@@ -10212,9 +9960,9 @@
     </w:lvl>
   </w:abstractNum>
   <w:abstractNum w:abstractNumId="17" w15:restartNumberingAfterBreak="0">
-    <w:nsid w:val="75B156ED"/>
+    <w:nsid w:val="73140EDE"/>
     <w:multiLevelType w:val="multilevel"/>
-    <w:tmpl w:val="F03E0EE0"/>
+    <w:tmpl w:val="29BC77B0"/>
     <w:lvl w:ilvl="0">
       <w:start w:val="1"/>
       <w:numFmt w:val="bullet"/>
@@ -10515,52 +10263,52 @@
     <w:abstractNumId w:val="15"/>
   </w:num>
   <w:num w:numId="4" w16cid:durableId="1034426250">
+    <w:abstractNumId w:val="8"/>
+  </w:num>
+  <w:num w:numId="5" w16cid:durableId="1412194551">
+    <w:abstractNumId w:val="11"/>
+  </w:num>
+  <w:num w:numId="6" w16cid:durableId="1492139953">
     <w:abstractNumId w:val="7"/>
   </w:num>
-  <w:num w:numId="5" w16cid:durableId="1412194551">
-    <w:abstractNumId w:val="12"/>
-  </w:num>
-  <w:num w:numId="6" w16cid:durableId="1492139953">
-    <w:abstractNumId w:val="5"/>
-  </w:num>
   <w:num w:numId="7" w16cid:durableId="638344965">
-    <w:abstractNumId w:val="3"/>
+    <w:abstractNumId w:val="4"/>
   </w:num>
   <w:num w:numId="8" w16cid:durableId="400059253">
     <w:abstractNumId w:val="18"/>
   </w:num>
   <w:num w:numId="9" w16cid:durableId="1646352911">
-    <w:abstractNumId w:val="8"/>
+    <w:abstractNumId w:val="9"/>
   </w:num>
   <w:num w:numId="10" w16cid:durableId="974454966">
-    <w:abstractNumId w:val="11"/>
+    <w:abstractNumId w:val="10"/>
   </w:num>
   <w:num w:numId="11" w16cid:durableId="1603100348">
     <w:abstractNumId w:val="14"/>
   </w:num>
   <w:num w:numId="12" w16cid:durableId="497965921">
-    <w:abstractNumId w:val="2"/>
+    <w:abstractNumId w:val="3"/>
   </w:num>
   <w:num w:numId="13" w16cid:durableId="1398280357">
     <w:abstractNumId w:val="13"/>
   </w:num>
   <w:num w:numId="14" w16cid:durableId="926500919">
-    <w:abstractNumId w:val="4"/>
+    <w:abstractNumId w:val="5"/>
   </w:num>
-  <w:num w:numId="15" w16cid:durableId="1774090594">
-    <w:abstractNumId w:val="6"/>
-  </w:num>
-  <w:num w:numId="16" w16cid:durableId="350688388">
+  <w:num w:numId="15" w16cid:durableId="2113819496">
     <w:abstractNumId w:val="17"/>
   </w:num>
-  <w:num w:numId="17" w16cid:durableId="1013461980">
-    <w:abstractNumId w:val="10"/>
+  <w:num w:numId="16" w16cid:durableId="1426532988">
+    <w:abstractNumId w:val="2"/>
   </w:num>
-  <w:num w:numId="18" w16cid:durableId="1642072544">
-    <w:abstractNumId w:val="9"/>
+  <w:num w:numId="17" w16cid:durableId="1489058314">
+    <w:abstractNumId w:val="1"/>
   </w:num>
-  <w:num w:numId="19" w16cid:durableId="2067219695">
-    <w:abstractNumId w:val="1"/>
+  <w:num w:numId="18" w16cid:durableId="1650089434">
+    <w:abstractNumId w:val="12"/>
+  </w:num>
+  <w:num w:numId="19" w16cid:durableId="2006542550">
+    <w:abstractNumId w:val="6"/>
   </w:num>
 </w:numbering>
 </file>
